--- a/DB정의서.docx
+++ b/DB정의서.docx
@@ -256,6 +256,12 @@
               <w:pStyle w:val="a6"/>
               <w:jc w:val="center"/>
             </w:pPr>
+            <w:r>
+              <w:rPr>
+                <w:rFonts w:hint="eastAsia"/>
+              </w:rPr>
+              <w:t>테이블/컬럼/PK</w:t>
+            </w:r>
           </w:p>
         </w:tc>
         <w:tc>
@@ -377,6 +383,50 @@
                 <w:rFonts w:ascii="맑은 고딕" w:eastAsia="맑은 고딕"/>
               </w:rPr>
             </w:pPr>
+            <w:proofErr w:type="gramStart"/>
+            <w:r>
+              <w:rPr>
+                <w:rFonts w:ascii="맑은 고딕" w:eastAsia="맑은 고딕" w:hint="eastAsia"/>
+              </w:rPr>
+              <w:t>FK</w:t>
+            </w:r>
+            <w:r>
+              <w:rPr>
+                <w:rFonts w:ascii="맑은 고딕" w:eastAsia="맑은 고딕" w:hint="eastAsia"/>
+              </w:rPr>
+              <w:t>(</w:t>
+            </w:r>
+            <w:proofErr w:type="gramEnd"/>
+            <w:r>
+              <w:rPr>
+                <w:rFonts w:ascii="맑은 고딕" w:eastAsia="맑은 고딕" w:hint="eastAsia"/>
+              </w:rPr>
+              <w:t>update,</w:t>
+            </w:r>
+            <w:r>
+              <w:rPr>
+                <w:rFonts w:ascii="맑은 고딕" w:eastAsia="맑은 고딕"/>
+              </w:rPr>
+              <w:t xml:space="preserve"> </w:t>
+            </w:r>
+            <w:r>
+              <w:rPr>
+                <w:rFonts w:ascii="맑은 고딕" w:eastAsia="맑은 고딕" w:hint="eastAsia"/>
+              </w:rPr>
+              <w:t>delete</w:t>
+            </w:r>
+            <w:r>
+              <w:rPr>
+                <w:rFonts w:ascii="맑은 고딕" w:eastAsia="맑은 고딕"/>
+              </w:rPr>
+              <w:t xml:space="preserve"> </w:t>
+            </w:r>
+            <w:r>
+              <w:rPr>
+                <w:rFonts w:ascii="맑은 고딕" w:eastAsia="맑은 고딕" w:hint="eastAsia"/>
+              </w:rPr>
+              <w:t>cascade)</w:t>
+            </w:r>
           </w:p>
         </w:tc>
         <w:tc>
@@ -443,6 +493,12 @@
                 <w:rFonts w:ascii="맑은 고딕" w:eastAsia="맑은 고딕"/>
               </w:rPr>
             </w:pPr>
+            <w:r>
+              <w:rPr>
+                <w:rFonts w:ascii="맑은 고딕" w:eastAsia="맑은 고딕" w:hint="eastAsia"/>
+              </w:rPr>
+              <w:t>22.09.18</w:t>
+            </w:r>
           </w:p>
         </w:tc>
       </w:tr>
@@ -2478,13 +2534,13 @@
             </w:pPr>
             <w:r>
               <w:rPr>
-                <w:rFonts w:hAnsi="함초롬바탕"/>
+                <w:rFonts w:hAnsi="함초롬바탕" w:hint="eastAsia"/>
                 <w:b/>
                 <w:bCs/>
                 <w:sz w:val="18"/>
                 <w:szCs w:val="18"/>
               </w:rPr>
-              <w:t>PK</w:t>
+              <w:t>Key</w:t>
             </w:r>
           </w:p>
         </w:tc>
@@ -2509,7 +2565,7 @@
               <w:pStyle w:val="a6"/>
               <w:jc w:val="center"/>
               <w:rPr>
-                <w:rFonts w:hAnsi="함초롬바탕" w:hint="eastAsia"/>
+                <w:rFonts w:hAnsi="함초롬바탕"/>
                 <w:sz w:val="18"/>
                 <w:szCs w:val="18"/>
               </w:rPr>
@@ -2695,7 +2751,7 @@
               <w:bottom w:val="single" w:sz="3" w:space="0" w:color="0A0000"/>
               <w:right w:val="single" w:sz="3" w:space="0" w:color="0A0000"/>
             </w:tcBorders>
-            <w:shd w:val="clear" w:color="auto" w:fill="FFFF00"/>
+            <w:shd w:val="clear" w:color="auto" w:fill="auto"/>
             <w:vAlign w:val="center"/>
           </w:tcPr>
           <w:p>
@@ -2705,8 +2761,18 @@
               <w:jc w:val="center"/>
               <w:rPr>
                 <w:rFonts w:hAnsi="함초롬바탕"/>
-              </w:rPr>
-            </w:pPr>
+                <w:b/>
+                <w:bCs/>
+              </w:rPr>
+            </w:pPr>
+            <w:r>
+              <w:rPr>
+                <w:rFonts w:hAnsi="함초롬바탕" w:hint="eastAsia"/>
+                <w:b/>
+                <w:bCs/>
+              </w:rPr>
+              <w:t>PK</w:t>
+            </w:r>
           </w:p>
         </w:tc>
       </w:tr>
@@ -3723,7 +3789,7 @@
               <w:bottom w:val="single" w:sz="3" w:space="0" w:color="0A0000"/>
               <w:right w:val="single" w:sz="3" w:space="0" w:color="0A0000"/>
             </w:tcBorders>
-            <w:shd w:val="clear" w:color="auto" w:fill="FFFF00"/>
+            <w:shd w:val="clear" w:color="auto" w:fill="auto"/>
             <w:vAlign w:val="center"/>
           </w:tcPr>
           <w:p>
@@ -3733,8 +3799,18 @@
               <w:jc w:val="center"/>
               <w:rPr>
                 <w:rFonts w:hAnsi="함초롬바탕"/>
-              </w:rPr>
-            </w:pPr>
+                <w:b/>
+                <w:bCs/>
+              </w:rPr>
+            </w:pPr>
+            <w:r>
+              <w:rPr>
+                <w:rFonts w:hAnsi="함초롬바탕" w:hint="eastAsia"/>
+                <w:b/>
+                <w:bCs/>
+              </w:rPr>
+              <w:t>PK</w:t>
+            </w:r>
           </w:p>
         </w:tc>
       </w:tr>
@@ -4544,7 +4620,17 @@
                 <w:sz w:val="18"/>
                 <w:szCs w:val="18"/>
               </w:rPr>
-              <w:t>PK</w:t>
+              <w:t>K</w:t>
+            </w:r>
+            <w:r>
+              <w:rPr>
+                <w:rFonts w:hAnsi="함초롬바탕" w:hint="eastAsia"/>
+                <w:b/>
+                <w:bCs/>
+                <w:sz w:val="18"/>
+                <w:szCs w:val="18"/>
+              </w:rPr>
+              <w:t>ey</w:t>
             </w:r>
           </w:p>
         </w:tc>
@@ -4569,7 +4655,7 @@
               <w:pStyle w:val="a6"/>
               <w:jc w:val="center"/>
               <w:rPr>
-                <w:rFonts w:hAnsi="함초롬바탕" w:hint="eastAsia"/>
+                <w:rFonts w:hAnsi="함초롬바탕"/>
                 <w:sz w:val="18"/>
                 <w:szCs w:val="18"/>
               </w:rPr>
@@ -4742,7 +4828,7 @@
               <w:bottom w:val="single" w:sz="3" w:space="0" w:color="0A0000"/>
               <w:right w:val="single" w:sz="3" w:space="0" w:color="0A0000"/>
             </w:tcBorders>
-            <w:shd w:val="clear" w:color="auto" w:fill="FFFF00"/>
+            <w:shd w:val="clear" w:color="auto" w:fill="auto"/>
           </w:tcPr>
           <w:p>
             <w:pPr>
@@ -4751,8 +4837,18 @@
               <w:jc w:val="center"/>
               <w:rPr>
                 <w:rFonts w:hAnsi="함초롬바탕"/>
-              </w:rPr>
-            </w:pPr>
+                <w:b/>
+                <w:bCs/>
+              </w:rPr>
+            </w:pPr>
+            <w:r>
+              <w:rPr>
+                <w:rFonts w:hAnsi="함초롬바탕" w:hint="eastAsia"/>
+                <w:b/>
+                <w:bCs/>
+              </w:rPr>
+              <w:t>PK</w:t>
+            </w:r>
           </w:p>
         </w:tc>
       </w:tr>
@@ -5003,7 +5099,7 @@
                 <w:sz w:val="18"/>
                 <w:szCs w:val="18"/>
               </w:rPr>
-              <w:t>c</w:t>
+              <w:t>b</w:t>
             </w:r>
             <w:r>
               <w:rPr>
@@ -5149,8 +5245,18 @@
               <w:jc w:val="center"/>
               <w:rPr>
                 <w:rFonts w:hAnsi="함초롬바탕"/>
-              </w:rPr>
-            </w:pPr>
+                <w:b/>
+                <w:bCs/>
+              </w:rPr>
+            </w:pPr>
+            <w:r>
+              <w:rPr>
+                <w:rFonts w:hAnsi="함초롬바탕" w:hint="eastAsia"/>
+                <w:b/>
+                <w:bCs/>
+              </w:rPr>
+              <w:t>FK</w:t>
+            </w:r>
           </w:p>
         </w:tc>
       </w:tr>
@@ -5935,13 +6041,13 @@
             </w:pPr>
             <w:r>
               <w:rPr>
-                <w:rFonts w:hAnsi="함초롬바탕"/>
+                <w:rFonts w:hAnsi="함초롬바탕" w:hint="eastAsia"/>
                 <w:b/>
                 <w:bCs/>
                 <w:sz w:val="18"/>
                 <w:szCs w:val="18"/>
               </w:rPr>
-              <w:t>PK</w:t>
+              <w:t>Key</w:t>
             </w:r>
           </w:p>
         </w:tc>
@@ -6147,7 +6253,7 @@
               <w:bottom w:val="single" w:sz="3" w:space="0" w:color="0A0000"/>
               <w:right w:val="single" w:sz="3" w:space="0" w:color="0A0000"/>
             </w:tcBorders>
-            <w:shd w:val="clear" w:color="auto" w:fill="FFFF00"/>
+            <w:shd w:val="clear" w:color="auto" w:fill="auto"/>
           </w:tcPr>
           <w:p>
             <w:pPr>
@@ -6156,8 +6262,18 @@
               <w:jc w:val="center"/>
               <w:rPr>
                 <w:rFonts w:hAnsi="함초롬바탕"/>
-              </w:rPr>
-            </w:pPr>
+                <w:b/>
+                <w:bCs/>
+              </w:rPr>
+            </w:pPr>
+            <w:r>
+              <w:rPr>
+                <w:rFonts w:hAnsi="함초롬바탕" w:hint="eastAsia"/>
+                <w:b/>
+                <w:bCs/>
+              </w:rPr>
+              <w:t>PK</w:t>
+            </w:r>
           </w:p>
         </w:tc>
       </w:tr>
@@ -6562,8 +6678,18 @@
               <w:jc w:val="center"/>
               <w:rPr>
                 <w:rFonts w:hAnsi="함초롬바탕"/>
-              </w:rPr>
-            </w:pPr>
+                <w:b/>
+                <w:bCs/>
+              </w:rPr>
+            </w:pPr>
+            <w:r>
+              <w:rPr>
+                <w:rFonts w:hAnsi="함초롬바탕" w:hint="eastAsia"/>
+                <w:b/>
+                <w:bCs/>
+              </w:rPr>
+              <w:t>FK</w:t>
+            </w:r>
           </w:p>
         </w:tc>
       </w:tr>
@@ -7381,13 +7507,13 @@
             </w:pPr>
             <w:r>
               <w:rPr>
-                <w:rFonts w:hAnsi="함초롬바탕"/>
+                <w:rFonts w:hAnsi="함초롬바탕" w:hint="eastAsia"/>
                 <w:b/>
                 <w:bCs/>
                 <w:sz w:val="18"/>
                 <w:szCs w:val="18"/>
               </w:rPr>
-              <w:t>PK</w:t>
+              <w:t>Key</w:t>
             </w:r>
           </w:p>
         </w:tc>
@@ -7577,7 +7703,7 @@
               <w:bottom w:val="single" w:sz="3" w:space="0" w:color="0A0000"/>
               <w:right w:val="single" w:sz="3" w:space="0" w:color="0A0000"/>
             </w:tcBorders>
-            <w:shd w:val="clear" w:color="auto" w:fill="FFFF00"/>
+            <w:shd w:val="clear" w:color="auto" w:fill="auto"/>
           </w:tcPr>
           <w:p>
             <w:pPr>
@@ -7586,8 +7712,18 @@
               <w:jc w:val="center"/>
               <w:rPr>
                 <w:rFonts w:hAnsi="함초롬바탕"/>
-              </w:rPr>
-            </w:pPr>
+                <w:b/>
+                <w:bCs/>
+              </w:rPr>
+            </w:pPr>
+            <w:r>
+              <w:rPr>
+                <w:rFonts w:hAnsi="함초롬바탕" w:hint="eastAsia"/>
+                <w:b/>
+                <w:bCs/>
+              </w:rPr>
+              <w:t>PK</w:t>
+            </w:r>
           </w:p>
         </w:tc>
       </w:tr>
@@ -7838,7 +7974,15 @@
                 <w:sz w:val="18"/>
                 <w:szCs w:val="18"/>
               </w:rPr>
-              <w:t>c_nickname</w:t>
+              <w:t>b</w:t>
+            </w:r>
+            <w:r>
+              <w:rPr>
+                <w:rFonts w:hAnsi="함초롬바탕" w:hint="eastAsia"/>
+                <w:sz w:val="18"/>
+                <w:szCs w:val="18"/>
+              </w:rPr>
+              <w:t>_nickname</w:t>
             </w:r>
             <w:proofErr w:type="spellEnd"/>
           </w:p>
@@ -7976,8 +8120,18 @@
               <w:jc w:val="center"/>
               <w:rPr>
                 <w:rFonts w:hAnsi="함초롬바탕"/>
-              </w:rPr>
-            </w:pPr>
+                <w:b/>
+                <w:bCs/>
+              </w:rPr>
+            </w:pPr>
+            <w:r>
+              <w:rPr>
+                <w:rFonts w:hAnsi="함초롬바탕" w:hint="eastAsia"/>
+                <w:b/>
+                <w:bCs/>
+              </w:rPr>
+              <w:t>FK</w:t>
+            </w:r>
           </w:p>
         </w:tc>
       </w:tr>
@@ -8753,13 +8907,13 @@
             </w:pPr>
             <w:r>
               <w:rPr>
-                <w:rFonts w:hAnsi="함초롬바탕"/>
+                <w:rFonts w:hAnsi="함초롬바탕" w:hint="eastAsia"/>
                 <w:b/>
                 <w:bCs/>
                 <w:sz w:val="18"/>
                 <w:szCs w:val="18"/>
               </w:rPr>
-              <w:t>PK</w:t>
+              <w:t>Key</w:t>
             </w:r>
           </w:p>
         </w:tc>
@@ -8949,7 +9103,7 @@
               <w:bottom w:val="single" w:sz="3" w:space="0" w:color="0A0000"/>
               <w:right w:val="single" w:sz="3" w:space="0" w:color="0A0000"/>
             </w:tcBorders>
-            <w:shd w:val="clear" w:color="auto" w:fill="FFFF00"/>
+            <w:shd w:val="clear" w:color="auto" w:fill="auto"/>
           </w:tcPr>
           <w:p>
             <w:pPr>
@@ -8958,8 +9112,18 @@
               <w:jc w:val="center"/>
               <w:rPr>
                 <w:rFonts w:hAnsi="함초롬바탕"/>
-              </w:rPr>
-            </w:pPr>
+                <w:b/>
+                <w:bCs/>
+              </w:rPr>
+            </w:pPr>
+            <w:r>
+              <w:rPr>
+                <w:rFonts w:hAnsi="함초롬바탕" w:hint="eastAsia"/>
+                <w:b/>
+                <w:bCs/>
+              </w:rPr>
+              <w:t>PK</w:t>
+            </w:r>
           </w:p>
         </w:tc>
       </w:tr>
@@ -9210,7 +9374,15 @@
                 <w:sz w:val="18"/>
                 <w:szCs w:val="18"/>
               </w:rPr>
-              <w:t>c_</w:t>
+              <w:t>b</w:t>
+            </w:r>
+            <w:r>
+              <w:rPr>
+                <w:rFonts w:hAnsi="함초롬바탕" w:hint="eastAsia"/>
+                <w:sz w:val="18"/>
+                <w:szCs w:val="18"/>
+              </w:rPr>
+              <w:t>_</w:t>
             </w:r>
             <w:r>
               <w:rPr>
@@ -9364,8 +9536,18 @@
               <w:jc w:val="center"/>
               <w:rPr>
                 <w:rFonts w:hAnsi="함초롬바탕"/>
-              </w:rPr>
-            </w:pPr>
+                <w:b/>
+                <w:bCs/>
+              </w:rPr>
+            </w:pPr>
+            <w:r>
+              <w:rPr>
+                <w:rFonts w:hAnsi="함초롬바탕" w:hint="eastAsia"/>
+                <w:b/>
+                <w:bCs/>
+              </w:rPr>
+              <w:t>FK</w:t>
+            </w:r>
           </w:p>
         </w:tc>
       </w:tr>
@@ -10193,13 +10375,13 @@
             </w:pPr>
             <w:r>
               <w:rPr>
-                <w:rFonts w:hAnsi="함초롬바탕"/>
+                <w:rFonts w:hAnsi="함초롬바탕" w:hint="eastAsia"/>
                 <w:b/>
                 <w:bCs/>
                 <w:sz w:val="18"/>
                 <w:szCs w:val="18"/>
               </w:rPr>
-              <w:t>PK</w:t>
+              <w:t>Key</w:t>
             </w:r>
           </w:p>
         </w:tc>
@@ -10397,7 +10579,7 @@
               <w:bottom w:val="single" w:sz="3" w:space="0" w:color="0A0000"/>
               <w:right w:val="single" w:sz="3" w:space="0" w:color="0A0000"/>
             </w:tcBorders>
-            <w:shd w:val="clear" w:color="auto" w:fill="FFFF00"/>
+            <w:shd w:val="clear" w:color="auto" w:fill="auto"/>
           </w:tcPr>
           <w:p>
             <w:pPr>
@@ -10406,8 +10588,18 @@
               <w:jc w:val="center"/>
               <w:rPr>
                 <w:rFonts w:hAnsi="함초롬바탕"/>
-              </w:rPr>
-            </w:pPr>
+                <w:b/>
+                <w:bCs/>
+              </w:rPr>
+            </w:pPr>
+            <w:r>
+              <w:rPr>
+                <w:rFonts w:hAnsi="함초롬바탕" w:hint="eastAsia"/>
+                <w:b/>
+                <w:bCs/>
+              </w:rPr>
+              <w:t>PK</w:t>
+            </w:r>
           </w:p>
         </w:tc>
       </w:tr>
@@ -10666,7 +10858,15 @@
                 <w:sz w:val="18"/>
                 <w:szCs w:val="18"/>
               </w:rPr>
-              <w:t>c_n</w:t>
+              <w:t>b</w:t>
+            </w:r>
+            <w:r>
+              <w:rPr>
+                <w:rFonts w:hAnsi="함초롬바탕" w:hint="eastAsia"/>
+                <w:sz w:val="18"/>
+                <w:szCs w:val="18"/>
+              </w:rPr>
+              <w:t>_n</w:t>
             </w:r>
             <w:r>
               <w:rPr>
@@ -10811,9 +11011,19 @@
               <w:wordWrap/>
               <w:jc w:val="center"/>
               <w:rPr>
-                <w:rFonts w:hAnsi="함초롬바탕"/>
-              </w:rPr>
-            </w:pPr>
+                <w:rFonts w:hAnsi="함초롬바탕" w:hint="eastAsia"/>
+                <w:b/>
+                <w:bCs/>
+              </w:rPr>
+            </w:pPr>
+            <w:r>
+              <w:rPr>
+                <w:rFonts w:hAnsi="함초롬바탕" w:hint="eastAsia"/>
+                <w:b/>
+                <w:bCs/>
+              </w:rPr>
+              <w:t>FK</w:t>
+            </w:r>
           </w:p>
         </w:tc>
       </w:tr>
@@ -11613,13 +11823,13 @@
             </w:pPr>
             <w:r>
               <w:rPr>
-                <w:rFonts w:hAnsi="함초롬바탕"/>
+                <w:rFonts w:hAnsi="함초롬바탕" w:hint="eastAsia"/>
                 <w:b/>
                 <w:bCs/>
                 <w:sz w:val="18"/>
                 <w:szCs w:val="18"/>
               </w:rPr>
-              <w:t>PK</w:t>
+              <w:t>Key</w:t>
             </w:r>
           </w:p>
         </w:tc>
@@ -11825,7 +12035,7 @@
               <w:bottom w:val="single" w:sz="3" w:space="0" w:color="0A0000"/>
               <w:right w:val="single" w:sz="3" w:space="0" w:color="0A0000"/>
             </w:tcBorders>
-            <w:shd w:val="clear" w:color="auto" w:fill="FFFF00"/>
+            <w:shd w:val="clear" w:color="auto" w:fill="auto"/>
           </w:tcPr>
           <w:p>
             <w:pPr>
@@ -11834,8 +12044,18 @@
               <w:jc w:val="center"/>
               <w:rPr>
                 <w:rFonts w:hAnsi="함초롬바탕"/>
-              </w:rPr>
-            </w:pPr>
+                <w:b/>
+                <w:bCs/>
+              </w:rPr>
+            </w:pPr>
+            <w:r>
+              <w:rPr>
+                <w:rFonts w:hAnsi="함초롬바탕" w:hint="eastAsia"/>
+                <w:b/>
+                <w:bCs/>
+              </w:rPr>
+              <w:t>PK</w:t>
+            </w:r>
           </w:p>
         </w:tc>
       </w:tr>
@@ -12110,7 +12330,7 @@
                 <w:sz w:val="18"/>
                 <w:szCs w:val="18"/>
               </w:rPr>
-              <w:t>c</w:t>
+              <w:t>b</w:t>
             </w:r>
             <w:r>
               <w:rPr>
@@ -12272,8 +12492,18 @@
               <w:jc w:val="center"/>
               <w:rPr>
                 <w:rFonts w:hAnsi="함초롬바탕"/>
-              </w:rPr>
-            </w:pPr>
+                <w:b/>
+                <w:bCs/>
+              </w:rPr>
+            </w:pPr>
+            <w:r>
+              <w:rPr>
+                <w:rFonts w:hAnsi="함초롬바탕" w:hint="eastAsia"/>
+                <w:b/>
+                <w:bCs/>
+              </w:rPr>
+              <w:t>FK</w:t>
+            </w:r>
           </w:p>
         </w:tc>
       </w:tr>
@@ -13339,13 +13569,13 @@
             </w:pPr>
             <w:r>
               <w:rPr>
-                <w:rFonts w:hAnsi="함초롬바탕"/>
+                <w:rFonts w:hAnsi="함초롬바탕" w:hint="eastAsia"/>
                 <w:b/>
                 <w:bCs/>
                 <w:sz w:val="18"/>
                 <w:szCs w:val="18"/>
               </w:rPr>
-              <w:t>PK</w:t>
+              <w:t>Key</w:t>
             </w:r>
           </w:p>
         </w:tc>
@@ -13575,7 +13805,7 @@
               <w:bottom w:val="single" w:sz="3" w:space="0" w:color="0A0000"/>
               <w:right w:val="single" w:sz="3" w:space="0" w:color="0A0000"/>
             </w:tcBorders>
-            <w:shd w:val="clear" w:color="auto" w:fill="FFFF00"/>
+            <w:shd w:val="clear" w:color="auto" w:fill="auto"/>
           </w:tcPr>
           <w:p>
             <w:pPr>
@@ -13584,8 +13814,18 @@
               <w:jc w:val="center"/>
               <w:rPr>
                 <w:rFonts w:hAnsi="함초롬바탕"/>
-              </w:rPr>
-            </w:pPr>
+                <w:b/>
+                <w:bCs/>
+              </w:rPr>
+            </w:pPr>
+            <w:r>
+              <w:rPr>
+                <w:rFonts w:hAnsi="함초롬바탕" w:hint="eastAsia"/>
+                <w:b/>
+                <w:bCs/>
+              </w:rPr>
+              <w:t>PK</w:t>
+            </w:r>
           </w:p>
         </w:tc>
       </w:tr>
@@ -13860,7 +14100,7 @@
                 <w:sz w:val="18"/>
                 <w:szCs w:val="18"/>
               </w:rPr>
-              <w:t>c</w:t>
+              <w:t>b</w:t>
             </w:r>
             <w:r>
               <w:rPr>
@@ -14022,8 +14262,18 @@
               <w:jc w:val="center"/>
               <w:rPr>
                 <w:rFonts w:hAnsi="함초롬바탕"/>
-              </w:rPr>
-            </w:pPr>
+                <w:b/>
+                <w:bCs/>
+              </w:rPr>
+            </w:pPr>
+            <w:r>
+              <w:rPr>
+                <w:rFonts w:hAnsi="함초롬바탕" w:hint="eastAsia"/>
+                <w:b/>
+                <w:bCs/>
+              </w:rPr>
+              <w:t>FK</w:t>
+            </w:r>
           </w:p>
         </w:tc>
       </w:tr>
@@ -14883,13 +15133,7 @@
         </w:tc>
       </w:tr>
     </w:tbl>
-    <w:p>
-      <w:pPr>
-        <w:rPr>
-          <w:rFonts w:hint="eastAsia"/>
-        </w:rPr>
-      </w:pPr>
-    </w:p>
+    <w:p/>
     <w:tbl>
       <w:tblPr>
         <w:tblOverlap w:val="never"/>
@@ -15095,13 +15339,13 @@
             </w:pPr>
             <w:r>
               <w:rPr>
-                <w:rFonts w:hAnsi="함초롬바탕"/>
+                <w:rFonts w:hAnsi="함초롬바탕" w:hint="eastAsia"/>
                 <w:b/>
                 <w:bCs/>
                 <w:sz w:val="18"/>
                 <w:szCs w:val="18"/>
               </w:rPr>
-              <w:t>PK</w:t>
+              <w:t>Key</w:t>
             </w:r>
           </w:p>
         </w:tc>
@@ -15331,7 +15575,7 @@
               <w:bottom w:val="single" w:sz="3" w:space="0" w:color="0A0000"/>
               <w:right w:val="single" w:sz="3" w:space="0" w:color="0A0000"/>
             </w:tcBorders>
-            <w:shd w:val="clear" w:color="auto" w:fill="FFFF00"/>
+            <w:shd w:val="clear" w:color="auto" w:fill="auto"/>
           </w:tcPr>
           <w:p>
             <w:pPr>
@@ -15339,9 +15583,19 @@
               <w:wordWrap/>
               <w:jc w:val="center"/>
               <w:rPr>
-                <w:rFonts w:hAnsi="함초롬바탕"/>
-              </w:rPr>
-            </w:pPr>
+                <w:rFonts w:hAnsi="함초롬바탕" w:hint="eastAsia"/>
+                <w:b/>
+                <w:bCs/>
+              </w:rPr>
+            </w:pPr>
+            <w:r>
+              <w:rPr>
+                <w:rFonts w:hAnsi="함초롬바탕" w:hint="eastAsia"/>
+                <w:b/>
+                <w:bCs/>
+              </w:rPr>
+              <w:t>PK</w:t>
+            </w:r>
           </w:p>
         </w:tc>
       </w:tr>
@@ -15616,7 +15870,7 @@
                 <w:sz w:val="18"/>
                 <w:szCs w:val="18"/>
               </w:rPr>
-              <w:t>c</w:t>
+              <w:t>b</w:t>
             </w:r>
             <w:r>
               <w:rPr>
@@ -15778,8 +16032,18 @@
               <w:jc w:val="center"/>
               <w:rPr>
                 <w:rFonts w:hAnsi="함초롬바탕"/>
-              </w:rPr>
-            </w:pPr>
+                <w:b/>
+                <w:bCs/>
+              </w:rPr>
+            </w:pPr>
+            <w:r>
+              <w:rPr>
+                <w:rFonts w:hAnsi="함초롬바탕" w:hint="eastAsia"/>
+                <w:b/>
+                <w:bCs/>
+              </w:rPr>
+              <w:t>FK</w:t>
+            </w:r>
           </w:p>
         </w:tc>
       </w:tr>
